--- a/General_setup/HOW TO... organize an event for the OSSSG.docx
+++ b/General_setup/HOW TO... organize an event for the OSSSG.docx
@@ -10000,153 +10000,108 @@
           <w:sz w:val="22"/>
           <w:szCs w:val="22"/>
         </w:rPr>
-        <w:t xml:space="preserve"> dries up. We are working on a resource </w:t>
-      </w:r>
-      <w:r>
-        <w:rPr>
-          <w:rFonts w:eastAsia="Times New Roman" w:cstheme="minorHAnsi"/>
-          <w:color w:val="000000"/>
-          <w:sz w:val="22"/>
-          <w:szCs w:val="22"/>
-        </w:rPr>
-        <w:t>t</w:t>
-      </w:r>
-      <w:r>
-        <w:rPr>
-          <w:rFonts w:eastAsia="Times New Roman" w:cstheme="minorHAnsi"/>
-          <w:color w:val="000000"/>
-          <w:sz w:val="22"/>
-          <w:szCs w:val="22"/>
-        </w:rPr>
-        <w:t xml:space="preserve">o provide </w:t>
-      </w:r>
-      <w:r>
-        <w:rPr>
-          <w:rFonts w:eastAsia="Times New Roman" w:cstheme="minorHAnsi"/>
-          <w:color w:val="000000"/>
-          <w:sz w:val="22"/>
-          <w:szCs w:val="22"/>
-        </w:rPr>
-        <w:t>t</w:t>
-      </w:r>
-      <w:r>
-        <w:rPr>
-          <w:rFonts w:eastAsia="Times New Roman" w:cstheme="minorHAnsi"/>
-          <w:color w:val="000000"/>
-          <w:sz w:val="22"/>
-          <w:szCs w:val="22"/>
-        </w:rPr>
-        <w:t xml:space="preserve">ips on </w:t>
-      </w:r>
-      <w:proofErr w:type="gramStart"/>
-      <w:r>
-        <w:rPr>
-          <w:rFonts w:eastAsia="Times New Roman" w:cstheme="minorHAnsi"/>
-          <w:color w:val="000000"/>
-          <w:sz w:val="22"/>
-          <w:szCs w:val="22"/>
-        </w:rPr>
-        <w:t>facili</w:t>
-      </w:r>
-      <w:r>
-        <w:rPr>
-          <w:rFonts w:eastAsia="Times New Roman" w:cstheme="minorHAnsi"/>
-          <w:color w:val="000000"/>
-          <w:sz w:val="22"/>
-          <w:szCs w:val="22"/>
-        </w:rPr>
-        <w:t>t</w:t>
-      </w:r>
-      <w:r>
-        <w:rPr>
-          <w:rFonts w:eastAsia="Times New Roman" w:cstheme="minorHAnsi"/>
-          <w:color w:val="000000"/>
-          <w:sz w:val="22"/>
-          <w:szCs w:val="22"/>
-        </w:rPr>
-        <w:t>a</w:t>
-      </w:r>
-      <w:r>
-        <w:rPr>
-          <w:rFonts w:eastAsia="Times New Roman" w:cstheme="minorHAnsi"/>
-          <w:color w:val="000000"/>
-          <w:sz w:val="22"/>
-          <w:szCs w:val="22"/>
-        </w:rPr>
-        <w:t>t</w:t>
-      </w:r>
-      <w:r>
-        <w:rPr>
-          <w:rFonts w:eastAsia="Times New Roman" w:cstheme="minorHAnsi"/>
-          <w:color w:val="000000"/>
-          <w:sz w:val="22"/>
-          <w:szCs w:val="22"/>
-        </w:rPr>
-        <w:t>ion, and</w:t>
-      </w:r>
-      <w:proofErr w:type="gramEnd"/>
-      <w:r>
-        <w:rPr>
-          <w:rFonts w:eastAsia="Times New Roman" w:cstheme="minorHAnsi"/>
-          <w:color w:val="000000"/>
-          <w:sz w:val="22"/>
-          <w:szCs w:val="22"/>
-        </w:rPr>
-        <w:t xml:space="preserve"> will link </w:t>
-      </w:r>
-      <w:r>
-        <w:rPr>
-          <w:rFonts w:eastAsia="Times New Roman" w:cstheme="minorHAnsi"/>
-          <w:color w:val="000000"/>
-          <w:sz w:val="22"/>
-          <w:szCs w:val="22"/>
-        </w:rPr>
-        <w:t>t</w:t>
-      </w:r>
-      <w:r>
-        <w:rPr>
-          <w:rFonts w:eastAsia="Times New Roman" w:cstheme="minorHAnsi"/>
-          <w:color w:val="000000"/>
-          <w:sz w:val="22"/>
-          <w:szCs w:val="22"/>
-        </w:rPr>
-        <w:t>ha</w:t>
-      </w:r>
-      <w:r>
-        <w:rPr>
-          <w:rFonts w:eastAsia="Times New Roman" w:cstheme="minorHAnsi"/>
-          <w:color w:val="000000"/>
-          <w:sz w:val="22"/>
-          <w:szCs w:val="22"/>
-        </w:rPr>
-        <w:t>t</w:t>
-      </w:r>
-      <w:r>
-        <w:rPr>
-          <w:rFonts w:eastAsia="Times New Roman" w:cstheme="minorHAnsi"/>
-          <w:color w:val="000000"/>
-          <w:sz w:val="22"/>
-          <w:szCs w:val="22"/>
-        </w:rPr>
-        <w:t xml:space="preserve"> here once i</w:t>
-      </w:r>
-      <w:r>
-        <w:rPr>
-          <w:rFonts w:eastAsia="Times New Roman" w:cstheme="minorHAnsi"/>
-          <w:color w:val="000000"/>
-          <w:sz w:val="22"/>
-          <w:szCs w:val="22"/>
-        </w:rPr>
-        <w:t>t</w:t>
-      </w:r>
-      <w:r>
-        <w:rPr>
-          <w:rFonts w:eastAsia="Times New Roman" w:cstheme="minorHAnsi"/>
-          <w:color w:val="000000"/>
-          <w:sz w:val="22"/>
-          <w:szCs w:val="22"/>
-        </w:rPr>
-        <w:t xml:space="preserve"> is done. </w:t>
+        <w:t xml:space="preserve"> dries up. </w:t>
+      </w:r>
+      <w:r>
+        <w:rPr>
+          <w:rFonts w:eastAsia="Times New Roman" w:cstheme="minorHAnsi"/>
+          <w:color w:val="000000"/>
+          <w:sz w:val="22"/>
+          <w:szCs w:val="22"/>
+        </w:rPr>
+        <w:t xml:space="preserve">See </w:t>
+      </w:r>
+      <w:r>
+        <w:rPr>
+          <w:rFonts w:eastAsia="Times New Roman" w:cstheme="minorHAnsi"/>
+          <w:color w:val="000000"/>
+          <w:sz w:val="22"/>
+          <w:szCs w:val="22"/>
+        </w:rPr>
+        <w:t>t</w:t>
+      </w:r>
+      <w:r>
+        <w:rPr>
+          <w:rFonts w:eastAsia="Times New Roman" w:cstheme="minorHAnsi"/>
+          <w:color w:val="000000"/>
+          <w:sz w:val="22"/>
+          <w:szCs w:val="22"/>
+        </w:rPr>
+        <w:t xml:space="preserve">his </w:t>
+      </w:r>
+      <w:hyperlink r:id="rId10" w:history="1">
+        <w:r>
+          <w:rPr>
+            <w:rStyle w:val="Hyperlink"/>
+            <w:rFonts w:eastAsia="Times New Roman" w:cstheme="minorHAnsi"/>
+            <w:sz w:val="22"/>
+            <w:szCs w:val="22"/>
+          </w:rPr>
+          <w:t>facili</w:t>
+        </w:r>
+        <w:r>
+          <w:rPr>
+            <w:rStyle w:val="Hyperlink"/>
+            <w:rFonts w:eastAsia="Times New Roman" w:cstheme="minorHAnsi"/>
+            <w:sz w:val="22"/>
+            <w:szCs w:val="22"/>
+          </w:rPr>
+          <w:t>t</w:t>
+        </w:r>
+        <w:r>
+          <w:rPr>
+            <w:rStyle w:val="Hyperlink"/>
+            <w:rFonts w:eastAsia="Times New Roman" w:cstheme="minorHAnsi"/>
+            <w:sz w:val="22"/>
+            <w:szCs w:val="22"/>
+          </w:rPr>
+          <w:t>a</w:t>
+        </w:r>
+        <w:r>
+          <w:rPr>
+            <w:rStyle w:val="Hyperlink"/>
+            <w:rFonts w:eastAsia="Times New Roman" w:cstheme="minorHAnsi"/>
+            <w:sz w:val="22"/>
+            <w:szCs w:val="22"/>
+          </w:rPr>
+          <w:t>t</w:t>
+        </w:r>
+        <w:r>
+          <w:rPr>
+            <w:rStyle w:val="Hyperlink"/>
+            <w:rFonts w:eastAsia="Times New Roman" w:cstheme="minorHAnsi"/>
+            <w:sz w:val="22"/>
+            <w:szCs w:val="22"/>
+          </w:rPr>
+          <w:t>ors guide</w:t>
+        </w:r>
+      </w:hyperlink>
+      <w:r>
+        <w:rPr>
+          <w:rFonts w:eastAsia="Times New Roman" w:cstheme="minorHAnsi"/>
+          <w:color w:val="000000"/>
+          <w:sz w:val="22"/>
+          <w:szCs w:val="22"/>
+        </w:rPr>
+        <w:t xml:space="preserve"> for more </w:t>
+      </w:r>
+      <w:r>
+        <w:rPr>
+          <w:rFonts w:eastAsia="Times New Roman" w:cstheme="minorHAnsi"/>
+          <w:color w:val="000000"/>
+          <w:sz w:val="22"/>
+          <w:szCs w:val="22"/>
+        </w:rPr>
+        <w:t>t</w:t>
+      </w:r>
+      <w:r>
+        <w:rPr>
+          <w:rFonts w:eastAsia="Times New Roman" w:cstheme="minorHAnsi"/>
+          <w:color w:val="000000"/>
+          <w:sz w:val="22"/>
+          <w:szCs w:val="22"/>
+        </w:rPr>
+        <w:t xml:space="preserve">ips &amp; guidelines. </w:t>
       </w:r>
     </w:p>
     <w:sectPr>
